--- a/fichas/nm_ufpa_programa_gestaopublica_modalidade_profissional_area_7_nota_3_notafinal_3.docx
+++ b/fichas/nm_ufpa_programa_gestaopublica_modalidade_profissional_area_7_nota_3_notafinal_3.docx
@@ -1,31 +1,7 @@
 
 <file path=word/document.xml><?xml version="1.0" encoding="utf-8"?>
-<w:document xmlns:wpc="http://schemas.microsoft.com/office/word/2010/wordprocessingCanvas" xmlns:cx="http://schemas.microsoft.com/office/drawing/2014/chartex" xmlns:cx1="http://schemas.microsoft.com/office/drawing/2015/9/8/chartex" xmlns:cx2="http://schemas.microsoft.com/office/drawing/2015/10/21/chartex" xmlns:cx3="http://schemas.microsoft.com/office/drawing/2016/5/9/chartex" xmlns:cx4="http://schemas.microsoft.com/office/drawing/2016/5/10/chartex" xmlns:cx5="http://schemas.microsoft.com/office/drawing/2016/5/11/chartex" xmlns:cx6="http://schemas.microsoft.com/office/drawing/2016/5/12/chartex" xmlns:cx7="http://schemas.microsoft.com/office/drawing/2016/5/13/chartex" xmlns:cx8="http://schemas.microsoft.com/office/drawing/2016/5/14/chartex" xmlns:mc="http://schemas.openxmlformats.org/markup-compatibility/2006" xmlns:aink="http://schemas.microsoft.com/office/drawing/2016/ink" xmlns:am3d="http://schemas.microsoft.com/office/drawing/2017/model3d" xmlns:o="urn:schemas-microsoft-com:office:office" xmlns:oel="http://schemas.microsoft.com/office/2019/extlst" xmlns:r="http://schemas.openxmlformats.org/officeDocument/2006/relationships" xmlns:m="http://schemas.openxmlformats.org/officeDocument/2006/math" xmlns:v="urn:schemas-microsoft-com:vml" xmlns:wp14="http://schemas.microsoft.com/office/word/2010/wordprocessingDrawing" xmlns:wp="http://schemas.openxmlformats.org/drawingml/2006/wordprocessingDrawing" xmlns:w10="urn:schemas-microsoft-com:office:word" xmlns:w="http://schemas.openxmlformats.org/wordprocessingml/2006/main" xmlns:w14="http://schemas.microsoft.com/office/word/2010/wordml" xmlns:w15="http://schemas.microsoft.com/office/word/2012/wordml" xmlns:w16cex="http://schemas.microsoft.com/office/word/2018/wordml/cex" xmlns:w16cid="http://schemas.microsoft.com/office/word/2016/wordml/cid" xmlns:w16="http://schemas.microsoft.com/office/word/2018/wordml" xmlns:w16du="http://schemas.microsoft.com/office/word/2023/wordml/word16du" xmlns:w16sdtdh="http://schemas.microsoft.com/office/word/2020/wordml/sdtdatahash" xmlns:w16se="http://schemas.microsoft.com/office/word/2015/wordml/symex" xmlns:wpg="http://schemas.microsoft.com/office/word/2010/wordprocessingGroup" xmlns:wpi="http://schemas.microsoft.com/office/word/2010/wordprocessingInk" xmlns:wne="http://schemas.microsoft.com/office/word/2006/wordml" xmlns:wps="http://schemas.microsoft.com/office/word/2010/wordprocessingShape" mc:Ignorable="w14 w15 w16se w16cid w16 w16cex w16sdtdh wp14">
+<w:document xmlns:wpc="http://schemas.microsoft.com/office/word/2010/wordprocessingCanvas" xmlns:cx="http://schemas.microsoft.com/office/drawing/2014/chartex" xmlns:cx1="http://schemas.microsoft.com/office/drawing/2015/9/8/chartex" xmlns:cx2="http://schemas.microsoft.com/office/drawing/2015/10/21/chartex" xmlns:cx3="http://schemas.microsoft.com/office/drawing/2016/5/9/chartex" xmlns:cx4="http://schemas.microsoft.com/office/drawing/2016/5/10/chartex" xmlns:cx5="http://schemas.microsoft.com/office/drawing/2016/5/11/chartex" xmlns:cx6="http://schemas.microsoft.com/office/drawing/2016/5/12/chartex" xmlns:cx7="http://schemas.microsoft.com/office/drawing/2016/5/13/chartex" xmlns:cx8="http://schemas.microsoft.com/office/drawing/2016/5/14/chartex" xmlns:mc="http://schemas.openxmlformats.org/markup-compatibility/2006" xmlns:aink="http://schemas.microsoft.com/office/drawing/2016/ink" xmlns:am3d="http://schemas.microsoft.com/office/drawing/2017/model3d" xmlns:o="urn:schemas-microsoft-com:office:office" xmlns:oel="http://schemas.microsoft.com/office/2019/extlst" xmlns:r="http://schemas.openxmlformats.org/officeDocument/2006/relationships" xmlns:m="http://schemas.openxmlformats.org/officeDocument/2006/math" xmlns:v="urn:schemas-microsoft-com:vml" xmlns:wp14="http://schemas.microsoft.com/office/word/2010/wordprocessingDrawing" xmlns:wp="http://schemas.openxmlformats.org/drawingml/2006/wordprocessingDrawing" xmlns:w10="urn:schemas-microsoft-com:office:word" xmlns:w="http://schemas.openxmlformats.org/wordprocessingml/2006/main" xmlns:w14="http://schemas.microsoft.com/office/word/2010/wordml" xmlns:w15="http://schemas.microsoft.com/office/word/2012/wordml" xmlns:w16cex="http://schemas.microsoft.com/office/word/2018/wordml/cex" xmlns:w16cid="http://schemas.microsoft.com/office/word/2016/wordml/cid" xmlns:w16="http://schemas.microsoft.com/office/word/2018/wordml" xmlns:w16sdtdh="http://schemas.microsoft.com/office/word/2020/wordml/sdtdatahash" xmlns:w16se="http://schemas.microsoft.com/office/word/2015/wordml/symex" xmlns:wpg="http://schemas.microsoft.com/office/word/2010/wordprocessingGroup" xmlns:wpi="http://schemas.microsoft.com/office/word/2010/wordprocessingInk" xmlns:wne="http://schemas.microsoft.com/office/word/2006/wordml" xmlns:wps="http://schemas.microsoft.com/office/word/2010/wordprocessingShape" mc:Ignorable="w14 w15 w16se w16cid w16 w16cex w16sdtdh wp14">
   <w:body>
-    <w:p>
-      <w:pPr>
-        <w:suppressAutoHyphens w:val="0"/>
-        <w:autoSpaceDE w:val="0"/>
-        <w:autoSpaceDN w:val="0"/>
-        <w:adjustRightInd w:val="0"/>
-        <w:spacing w:after="0" w:line="240" w:lineRule="auto"/>
-        <w:rPr>
-          <w:rFonts w:ascii="Arial" w:hAnsi="Arial" w:cs="Arial"/>
-          <w:b/>
-          <w:bCs/>
-          <w:lang w:val="pt-BR"/>
-        </w:rPr>
-      </w:pPr>
-      <w:r>
-        <w:rPr>
-          <w:rFonts w:ascii="Arial" w:hAnsi="Arial" w:cs="Arial"/>
-          <w:b/>
-          <w:bCs/>
-          <w:lang w:val="pt-BR"/>
-        </w:rPr>
-        <w:t>Justificativa</w:t>
-      </w:r>
-    </w:p>
     <w:p>
       <w:pPr>
         <w:suppressAutoHyphens w:val="0"/>
@@ -43,63 +19,7 @@
           <w:rFonts w:ascii="Arial" w:hAnsi="Arial" w:cs="Arial"/>
           <w:lang w:val="pt-BR"/>
         </w:rPr>
-        <w:t>O programa apresenta uma proposta a ser aprimorada. As disciplinas estão relacionadas às áreas de</w:t>
-      </w:r>
-      <w:r>
-        <w:rPr>
-          <w:rFonts w:ascii="Arial" w:hAnsi="Arial" w:cs="Arial"/>
-          <w:lang w:val="pt-BR"/>
-        </w:rPr>
-        <w:t xml:space="preserve"> </w:t>
-      </w:r>
-      <w:r>
-        <w:rPr>
-          <w:rFonts w:ascii="Arial" w:hAnsi="Arial" w:cs="Arial"/>
-          <w:lang w:val="pt-BR"/>
-        </w:rPr>
-        <w:t>concentração e às linhas de atuação, mas majoritariamente não refletem o estado da arte no tema. A</w:t>
-      </w:r>
-      <w:r>
-        <w:rPr>
-          <w:rFonts w:ascii="Arial" w:hAnsi="Arial" w:cs="Arial"/>
-          <w:lang w:val="pt-BR"/>
-        </w:rPr>
-        <w:t xml:space="preserve"> </w:t>
-      </w:r>
-      <w:r>
-        <w:rPr>
-          <w:rFonts w:ascii="Arial" w:hAnsi="Arial" w:cs="Arial"/>
-          <w:lang w:val="pt-BR"/>
-        </w:rPr>
-        <w:t>infraestrutura é adequada e está disponível acesso às bases de periódicos. Não fica claro o planejamento</w:t>
-      </w:r>
-      <w:r>
-        <w:rPr>
-          <w:rFonts w:ascii="Arial" w:hAnsi="Arial" w:cs="Arial"/>
-          <w:lang w:val="pt-BR"/>
-        </w:rPr>
-        <w:t xml:space="preserve"> </w:t>
-      </w:r>
-      <w:r>
-        <w:rPr>
-          <w:rFonts w:ascii="Arial" w:hAnsi="Arial" w:cs="Arial"/>
-          <w:lang w:val="pt-BR"/>
-        </w:rPr>
-        <w:t>do PPG, sobretudo se as estratégias planejadas poderão ser implantadas ou mesmos se trarão resultado</w:t>
-      </w:r>
-      <w:r>
-        <w:rPr>
-          <w:rFonts w:ascii="Arial" w:hAnsi="Arial" w:cs="Arial"/>
-          <w:lang w:val="pt-BR"/>
-        </w:rPr>
-        <w:t xml:space="preserve"> </w:t>
-      </w:r>
-      <w:r>
-        <w:rPr>
-          <w:rFonts w:ascii="Arial" w:hAnsi="Arial" w:cs="Arial"/>
-          <w:lang w:val="pt-BR"/>
-        </w:rPr>
-        <w:t>ao desenvolvimento do programa.</w:t>
+        <w:t>O programa apresenta uma proposta a ser aprimorada. As disciplinas estão relacionadas às áreas de concentração e às linhas de atuação, mas majoritariamente não refletem o estado da arte no tema. A infraestrutura é adequada e está disponível acesso às bases de periódicos. Não fica claro o planejamento do PPG, sobretudo se as estratégias planejadas poderão ser implantadas ou mesmos se trarão resultado ao desenvolvimento do programa.</w:t>
       </w:r>
     </w:p>
     <w:p>
@@ -165,63 +85,7 @@
           <w:rFonts w:ascii="Arial" w:hAnsi="Arial" w:cs="Arial"/>
           <w:lang w:val="pt-BR"/>
         </w:rPr>
-        <w:t>Registrou-se</w:t>
-      </w:r>
-      <w:r>
-        <w:rPr>
-          <w:rFonts w:ascii="Arial" w:hAnsi="Arial" w:cs="Arial"/>
-          <w:lang w:val="pt-BR"/>
-        </w:rPr>
-        <w:t xml:space="preserve"> </w:t>
-      </w:r>
-      <w:r>
-        <w:rPr>
-          <w:rFonts w:ascii="Arial" w:hAnsi="Arial" w:cs="Arial"/>
-          <w:lang w:val="pt-BR"/>
-        </w:rPr>
-        <w:t xml:space="preserve">participação de colaboradores acima do que é recomendado </w:t>
-      </w:r>
-      <w:r>
-        <w:rPr>
-          <w:rFonts w:ascii="Arial" w:hAnsi="Arial" w:cs="Arial"/>
-          <w:lang w:val="pt-BR"/>
-        </w:rPr>
-        <w:t>pela área</w:t>
-      </w:r>
-      <w:r>
-        <w:rPr>
-          <w:rFonts w:ascii="Arial" w:hAnsi="Arial" w:cs="Arial"/>
-          <w:lang w:val="pt-BR"/>
-        </w:rPr>
-        <w:t>. A proporção de docentes</w:t>
-      </w:r>
-      <w:r>
-        <w:rPr>
-          <w:rFonts w:ascii="Arial" w:hAnsi="Arial" w:cs="Arial"/>
-          <w:lang w:val="pt-BR"/>
-        </w:rPr>
-        <w:t xml:space="preserve"> </w:t>
-      </w:r>
-      <w:r>
-        <w:rPr>
-          <w:rFonts w:ascii="Arial" w:hAnsi="Arial" w:cs="Arial"/>
-          <w:lang w:val="pt-BR"/>
-        </w:rPr>
-        <w:t>permanentes responsáveis por projeto com financiamento externo é muito boa. É boa a dedicação dos</w:t>
-      </w:r>
-      <w:r>
-        <w:rPr>
-          <w:rFonts w:ascii="Arial" w:hAnsi="Arial" w:cs="Arial"/>
-          <w:lang w:val="pt-BR"/>
-        </w:rPr>
-        <w:t xml:space="preserve"> </w:t>
-      </w:r>
-      <w:r>
-        <w:rPr>
-          <w:rFonts w:ascii="Arial" w:hAnsi="Arial" w:cs="Arial"/>
-          <w:lang w:val="pt-BR"/>
-        </w:rPr>
-        <w:t>docentes permanentes às atividades de ensino no Programa e a distribuição das orientações.</w:t>
+        <w:t>Registrou-se participação de colaboradores acima do que é recomendado pela área. A proporção de docentes permanentes responsáveis por projeto com financiamento externo é muito boa. É boa a dedicação dos docentes permanentes às atividades de ensino no Programa e a distribuição das orientações.</w:t>
       </w:r>
     </w:p>
     <w:p>
@@ -254,35 +118,7 @@
           <w:rFonts w:ascii="Arial" w:hAnsi="Arial" w:cs="Arial"/>
           <w:lang w:val="pt-BR"/>
         </w:rPr>
-        <w:t>Sobre os Discentes, a proporção de titulados por matriculados é considerada muito boa pelos parâmetros</w:t>
-      </w:r>
-      <w:r>
-        <w:rPr>
-          <w:rFonts w:ascii="Arial" w:hAnsi="Arial" w:cs="Arial"/>
-          <w:lang w:val="pt-BR"/>
-        </w:rPr>
-        <w:t xml:space="preserve"> </w:t>
-      </w:r>
-      <w:r>
-        <w:rPr>
-          <w:rFonts w:ascii="Arial" w:hAnsi="Arial" w:cs="Arial"/>
-          <w:lang w:val="pt-BR"/>
-        </w:rPr>
-        <w:t>da Área. A qualidade e aplicabilidade dos trabalhos de conclusão de curso dos discentes do Programa</w:t>
-      </w:r>
-      <w:r>
-        <w:rPr>
-          <w:rFonts w:ascii="Arial" w:hAnsi="Arial" w:cs="Arial"/>
-          <w:lang w:val="pt-BR"/>
-        </w:rPr>
-        <w:t xml:space="preserve"> </w:t>
-      </w:r>
-      <w:r>
-        <w:rPr>
-          <w:rFonts w:ascii="Arial" w:hAnsi="Arial" w:cs="Arial"/>
-          <w:lang w:val="pt-BR"/>
-        </w:rPr>
-        <w:t>foram avaliadas como regulares.</w:t>
+        <w:t>Sobre os Discentes, a proporção de titulados por matriculados é considerada muito boa pelos parâmetros da Área. A qualidade e aplicabilidade dos trabalhos de conclusão de curso dos discentes do Programa foram avaliadas como regulares.</w:t>
       </w:r>
     </w:p>
     <w:p>
@@ -315,21 +151,7 @@
           <w:rFonts w:ascii="Arial" w:hAnsi="Arial" w:cs="Arial"/>
           <w:lang w:val="pt-BR"/>
         </w:rPr>
-        <w:t>A produção bibliográfica total por docente permanente é muito boa, mas a mais qualificada é regular. A</w:t>
-      </w:r>
-      <w:r>
-        <w:rPr>
-          <w:rFonts w:ascii="Arial" w:hAnsi="Arial" w:cs="Arial"/>
-          <w:lang w:val="pt-BR"/>
-        </w:rPr>
-        <w:t xml:space="preserve"> </w:t>
-      </w:r>
-      <w:r>
-        <w:rPr>
-          <w:rFonts w:ascii="Arial" w:hAnsi="Arial" w:cs="Arial"/>
-          <w:lang w:val="pt-BR"/>
-        </w:rPr>
-        <w:t>produção tecnológica é regular. A distribuição da produção científica é muito boa.</w:t>
+        <w:t>A produção bibliográfica total por docente permanente é muito boa, mas a mais qualificada é regular. A produção tecnológica é regular. A distribuição da produção científica é muito boa.</w:t>
       </w:r>
     </w:p>
     <w:p>
@@ -362,63 +184,7 @@
           <w:rFonts w:ascii="Arial" w:hAnsi="Arial" w:cs="Arial"/>
           <w:lang w:val="pt-BR"/>
         </w:rPr>
-        <w:t xml:space="preserve">O impacto do PPG não está de todo aclarado, embora se </w:t>
-      </w:r>
-      <w:r>
-        <w:rPr>
-          <w:rFonts w:ascii="Arial" w:hAnsi="Arial" w:cs="Arial"/>
-          <w:lang w:val="pt-BR"/>
-        </w:rPr>
-        <w:t>note</w:t>
-      </w:r>
-      <w:r>
-        <w:rPr>
-          <w:rFonts w:ascii="Arial" w:hAnsi="Arial" w:cs="Arial"/>
-          <w:lang w:val="pt-BR"/>
-        </w:rPr>
-        <w:t xml:space="preserve"> o empenho em formar servidores de</w:t>
-      </w:r>
-      <w:r>
-        <w:rPr>
-          <w:rFonts w:ascii="Arial" w:hAnsi="Arial" w:cs="Arial"/>
-          <w:lang w:val="pt-BR"/>
-        </w:rPr>
-        <w:t xml:space="preserve"> </w:t>
-      </w:r>
-      <w:r>
-        <w:rPr>
-          <w:rFonts w:ascii="Arial" w:hAnsi="Arial" w:cs="Arial"/>
-          <w:lang w:val="pt-BR"/>
-        </w:rPr>
-        <w:t>distintas organizações públicas. Não são relatados os convênios com outros PPGs, mas sim com</w:t>
-      </w:r>
-      <w:r>
-        <w:rPr>
-          <w:rFonts w:ascii="Arial" w:hAnsi="Arial" w:cs="Arial"/>
-          <w:lang w:val="pt-BR"/>
-        </w:rPr>
-        <w:t xml:space="preserve"> </w:t>
-      </w:r>
-      <w:r>
-        <w:rPr>
-          <w:rFonts w:ascii="Arial" w:hAnsi="Arial" w:cs="Arial"/>
-          <w:lang w:val="pt-BR"/>
-        </w:rPr>
-        <w:t>instituições de fora do país. Registra-se a presença de DP atuando em instituições acadêmicas. Existe</w:t>
-      </w:r>
-      <w:r>
-        <w:rPr>
-          <w:rFonts w:ascii="Arial" w:hAnsi="Arial" w:cs="Arial"/>
-          <w:lang w:val="pt-BR"/>
-        </w:rPr>
-        <w:t xml:space="preserve"> </w:t>
-      </w:r>
-      <w:r>
-        <w:rPr>
-          <w:rFonts w:ascii="Arial" w:hAnsi="Arial" w:cs="Arial"/>
-          <w:lang w:val="pt-BR"/>
-        </w:rPr>
-        <w:t>uma web página, que serve de meio de comunicação e publicidade do PPG.</w:t>
+        <w:t>O impacto do PPG não está de todo aclarado, embora se note o empenho em formar servidores de distintas organizações públicas. Não são relatados os convênios com outros PPGs, mas sim com instituições de fora do país. Registra-se a presença de DP atuando em instituições acadêmicas. Existe uma web página, que serve de meio de comunicação e publicidade do PPG.</w:t>
       </w:r>
     </w:p>
     <w:p>
@@ -451,35 +217,7 @@
           <w:rFonts w:ascii="Arial" w:hAnsi="Arial" w:cs="Arial"/>
           <w:lang w:val="pt-BR"/>
         </w:rPr>
-        <w:t>A despeito da tendência dominante do conceito geral do programa ser Bom, o comitê da área recomenda</w:t>
-      </w:r>
-      <w:r>
-        <w:rPr>
-          <w:rFonts w:ascii="Arial" w:hAnsi="Arial" w:cs="Arial"/>
-          <w:lang w:val="pt-BR"/>
-        </w:rPr>
-        <w:t xml:space="preserve"> </w:t>
-      </w:r>
-      <w:r>
-        <w:rPr>
-          <w:rFonts w:ascii="Arial" w:hAnsi="Arial" w:cs="Arial"/>
-          <w:lang w:val="pt-BR"/>
-        </w:rPr>
-        <w:t>a nota 3 em razão das deficiências apontadas na proposta do programa e pela qualidade dos trabalhos de</w:t>
-      </w:r>
-      <w:r>
-        <w:rPr>
-          <w:rFonts w:ascii="Arial" w:hAnsi="Arial" w:cs="Arial"/>
-          <w:lang w:val="pt-BR"/>
-        </w:rPr>
-        <w:t xml:space="preserve"> </w:t>
-      </w:r>
-      <w:r>
-        <w:rPr>
-          <w:rFonts w:ascii="Arial" w:hAnsi="Arial" w:cs="Arial"/>
-          <w:lang w:val="pt-BR"/>
-        </w:rPr>
-        <w:t>conclusão do curso.</w:t>
+        <w:t>A despeito da tendência dominante do conceito geral do programa ser Bom, o comitê da área recomenda a nota 3 em razão das deficiências apontadas na proposta do programa e pela qualidade dos trabalhos de conclusão do curso.</w:t>
       </w:r>
     </w:p>
     <w:p>
@@ -502,51 +240,13 @@
         <w:autoSpaceDN w:val="0"/>
         <w:adjustRightInd w:val="0"/>
         <w:spacing w:after="0" w:line="240" w:lineRule="auto"/>
-        <w:rPr>
-          <w:rFonts w:ascii="Arial" w:hAnsi="Arial" w:cs="Arial"/>
-          <w:b/>
-          <w:bCs/>
-          <w:lang w:val="pt-BR"/>
-        </w:rPr>
-      </w:pPr>
-      <w:r>
-        <w:rPr>
-          <w:rFonts w:ascii="Arial" w:hAnsi="Arial" w:cs="Arial"/>
-          <w:b/>
-          <w:bCs/>
-          <w:lang w:val="pt-BR"/>
-        </w:rPr>
-        <w:t>Justificativa na reconsideração</w:t>
-      </w:r>
-    </w:p>
-    <w:p>
-      <w:pPr>
-        <w:suppressAutoHyphens w:val="0"/>
-        <w:autoSpaceDE w:val="0"/>
-        <w:autoSpaceDN w:val="0"/>
-        <w:adjustRightInd w:val="0"/>
-        <w:spacing w:after="0" w:line="240" w:lineRule="auto"/>
       </w:pPr>
       <w:r>
         <w:rPr>
           <w:rFonts w:ascii="Arial" w:hAnsi="Arial" w:cs="Arial"/>
           <w:lang w:val="pt-BR"/>
         </w:rPr>
-        <w:t>Diante da reanálise dos quesitos desta Ficha de Avaliação, conforme pedido de reconsideração, a</w:t>
-      </w:r>
-      <w:r>
-        <w:rPr>
-          <w:rFonts w:ascii="Arial" w:hAnsi="Arial" w:cs="Arial"/>
-          <w:lang w:val="pt-BR"/>
-        </w:rPr>
-        <w:t xml:space="preserve"> </w:t>
-      </w:r>
-      <w:r>
-        <w:rPr>
-          <w:rFonts w:ascii="Arial" w:hAnsi="Arial" w:cs="Arial"/>
-          <w:lang w:val="pt-BR"/>
-        </w:rPr>
-        <w:t>comissão de reavaliação recomenda a manutenção da nota 3 para o Programa.</w:t>
+        <w:t>Diante da reanálise dos quesitos desta Ficha de Avaliação, conforme pedido de reconsideração, a comissão de reavaliação recomenda a manutenção da nota 3 para o Programa.</w:t>
       </w:r>
     </w:p>
     <w:sectPr>
@@ -561,7 +261,7 @@
 </file>
 
 <file path=word/numbering.xml><?xml version="1.0" encoding="utf-8"?>
-<w:numbering xmlns:wpc="http://schemas.microsoft.com/office/word/2010/wordprocessingCanvas" xmlns:cx="http://schemas.microsoft.com/office/drawing/2014/chartex" xmlns:cx1="http://schemas.microsoft.com/office/drawing/2015/9/8/chartex" xmlns:cx2="http://schemas.microsoft.com/office/drawing/2015/10/21/chartex" xmlns:cx3="http://schemas.microsoft.com/office/drawing/2016/5/9/chartex" xmlns:cx4="http://schemas.microsoft.com/office/drawing/2016/5/10/chartex" xmlns:cx5="http://schemas.microsoft.com/office/drawing/2016/5/11/chartex" xmlns:cx6="http://schemas.microsoft.com/office/drawing/2016/5/12/chartex" xmlns:cx7="http://schemas.microsoft.com/office/drawing/2016/5/13/chartex" xmlns:cx8="http://schemas.microsoft.com/office/drawing/2016/5/14/chartex" xmlns:mc="http://schemas.openxmlformats.org/markup-compatibility/2006" xmlns:aink="http://schemas.microsoft.com/office/drawing/2016/ink" xmlns:am3d="http://schemas.microsoft.com/office/drawing/2017/model3d" xmlns:o="urn:schemas-microsoft-com:office:office" xmlns:oel="http://schemas.microsoft.com/office/2019/extlst" xmlns:r="http://schemas.openxmlformats.org/officeDocument/2006/relationships" xmlns:m="http://schemas.openxmlformats.org/officeDocument/2006/math" xmlns:v="urn:schemas-microsoft-com:vml" xmlns:wp14="http://schemas.microsoft.com/office/word/2010/wordprocessingDrawing" xmlns:wp="http://schemas.openxmlformats.org/drawingml/2006/wordprocessingDrawing" xmlns:w10="urn:schemas-microsoft-com:office:word" xmlns:w="http://schemas.openxmlformats.org/wordprocessingml/2006/main" xmlns:w14="http://schemas.microsoft.com/office/word/2010/wordml" xmlns:w15="http://schemas.microsoft.com/office/word/2012/wordml" xmlns:w16cex="http://schemas.microsoft.com/office/word/2018/wordml/cex" xmlns:w16cid="http://schemas.microsoft.com/office/word/2016/wordml/cid" xmlns:w16="http://schemas.microsoft.com/office/word/2018/wordml" xmlns:w16du="http://schemas.microsoft.com/office/word/2023/wordml/word16du" xmlns:w16sdtdh="http://schemas.microsoft.com/office/word/2020/wordml/sdtdatahash" xmlns:w16se="http://schemas.microsoft.com/office/word/2015/wordml/symex" xmlns:wpg="http://schemas.microsoft.com/office/word/2010/wordprocessingGroup" xmlns:wpi="http://schemas.microsoft.com/office/word/2010/wordprocessingInk" xmlns:wne="http://schemas.microsoft.com/office/word/2006/wordml" xmlns:wps="http://schemas.microsoft.com/office/word/2010/wordprocessingShape" mc:Ignorable="w14 w15 w16se w16cid w16 w16cex w16sdtdh wp14">
+<w:numbering xmlns:wpc="http://schemas.microsoft.com/office/word/2010/wordprocessingCanvas" xmlns:cx="http://schemas.microsoft.com/office/drawing/2014/chartex" xmlns:cx1="http://schemas.microsoft.com/office/drawing/2015/9/8/chartex" xmlns:cx2="http://schemas.microsoft.com/office/drawing/2015/10/21/chartex" xmlns:cx3="http://schemas.microsoft.com/office/drawing/2016/5/9/chartex" xmlns:cx4="http://schemas.microsoft.com/office/drawing/2016/5/10/chartex" xmlns:cx5="http://schemas.microsoft.com/office/drawing/2016/5/11/chartex" xmlns:cx6="http://schemas.microsoft.com/office/drawing/2016/5/12/chartex" xmlns:cx7="http://schemas.microsoft.com/office/drawing/2016/5/13/chartex" xmlns:cx8="http://schemas.microsoft.com/office/drawing/2016/5/14/chartex" xmlns:mc="http://schemas.openxmlformats.org/markup-compatibility/2006" xmlns:aink="http://schemas.microsoft.com/office/drawing/2016/ink" xmlns:am3d="http://schemas.microsoft.com/office/drawing/2017/model3d" xmlns:o="urn:schemas-microsoft-com:office:office" xmlns:oel="http://schemas.microsoft.com/office/2019/extlst" xmlns:r="http://schemas.openxmlformats.org/officeDocument/2006/relationships" xmlns:m="http://schemas.openxmlformats.org/officeDocument/2006/math" xmlns:v="urn:schemas-microsoft-com:vml" xmlns:wp14="http://schemas.microsoft.com/office/word/2010/wordprocessingDrawing" xmlns:wp="http://schemas.openxmlformats.org/drawingml/2006/wordprocessingDrawing" xmlns:w10="urn:schemas-microsoft-com:office:word" xmlns:w="http://schemas.openxmlformats.org/wordprocessingml/2006/main" xmlns:w14="http://schemas.microsoft.com/office/word/2010/wordml" xmlns:w15="http://schemas.microsoft.com/office/word/2012/wordml" xmlns:w16cex="http://schemas.microsoft.com/office/word/2018/wordml/cex" xmlns:w16cid="http://schemas.microsoft.com/office/word/2016/wordml/cid" xmlns:w16="http://schemas.microsoft.com/office/word/2018/wordml" xmlns:w16sdtdh="http://schemas.microsoft.com/office/word/2020/wordml/sdtdatahash" xmlns:w16se="http://schemas.microsoft.com/office/word/2015/wordml/symex" xmlns:wpg="http://schemas.microsoft.com/office/word/2010/wordprocessingGroup" xmlns:wpi="http://schemas.microsoft.com/office/word/2010/wordprocessingInk" xmlns:wne="http://schemas.microsoft.com/office/word/2006/wordml" xmlns:wps="http://schemas.microsoft.com/office/word/2010/wordprocessingShape" mc:Ignorable="w14 w15 w16se w16cid w16 w16cex w16sdtdh wp14">
   <w:abstractNum w:abstractNumId="0" w15:restartNumberingAfterBreak="0">
     <w:nsid w:val="26122A31"/>
     <w:multiLevelType w:val="multilevel"/>
@@ -1686,11 +1386,6 @@
     <w:lsdException w:name="Book Title" w:uiPriority="33" w:qFormat="1"/>
     <w:lsdException w:name="Bibliography" w:semiHidden="1" w:uiPriority="37" w:unhideWhenUsed="1"/>
     <w:lsdException w:name="TOC Heading" w:semiHidden="1" w:uiPriority="39" w:unhideWhenUsed="1" w:qFormat="1"/>
-    <w:lsdException w:name="Plain Table 5" w:semiHidden="1" w:unhideWhenUsed="1"/>
-    <w:lsdException w:name="Grid Table Light" w:semiHidden="1" w:unhideWhenUsed="1"/>
-    <w:lsdException w:name="Grid Table 1 Light" w:semiHidden="1" w:unhideWhenUsed="1"/>
-    <w:lsdException w:name="Grid Table 2" w:semiHidden="1" w:unhideWhenUsed="1"/>
-    <w:lsdException w:name="Grid Table 3" w:semiHidden="1" w:unhideWhenUsed="1"/>
     <w:lsdException w:name="Grid Table 4" w:uiPriority="49"/>
     <w:lsdException w:name="Grid Table 5 Dark" w:uiPriority="50"/>
     <w:lsdException w:name="Grid Table 6 Colorful" w:uiPriority="51"/>
